--- a/Apuntes/notas seccion 9.docx
+++ b/Apuntes/notas seccion 9.docx
@@ -55,7 +55,6 @@
         </w:rPr>
         <w:t xml:space="preserve">Las clases se declaran con la palabra reservada </w:t>
       </w:r>
-      <w:proofErr w:type="spellStart"/>
       <w:r>
         <w:rPr>
           <w:b/>
@@ -64,7 +63,6 @@
         </w:rPr>
         <w:t>class</w:t>
       </w:r>
-      <w:proofErr w:type="spellEnd"/>
       <w:r>
         <w:rPr>
           <w:lang w:val="es-ES"/>
@@ -98,35 +96,7 @@
         <w:rPr>
           <w:lang w:val="es-ES"/>
         </w:rPr>
-        <w:t xml:space="preserve">Pass es una palabra reservada que puede implementarse tanto en la definición de clases, como funciones, entre otras. Su </w:t>
-      </w:r>
-      <w:proofErr w:type="spellStart"/>
-      <w:r>
-        <w:rPr>
-          <w:lang w:val="es-ES"/>
-        </w:rPr>
-        <w:t>funcion</w:t>
-      </w:r>
-      <w:proofErr w:type="spellEnd"/>
-      <w:r>
-        <w:rPr>
-          <w:lang w:val="es-ES"/>
-        </w:rPr>
-        <w:t xml:space="preserve"> es evitar que se genere un error al crear una clase o función vacía. Funciona como </w:t>
-      </w:r>
-      <w:proofErr w:type="spellStart"/>
-      <w:r>
-        <w:rPr>
-          <w:lang w:val="es-ES"/>
-        </w:rPr>
-        <w:t>placeholder</w:t>
-      </w:r>
-      <w:proofErr w:type="spellEnd"/>
-      <w:r>
-        <w:rPr>
-          <w:lang w:val="es-ES"/>
-        </w:rPr>
-        <w:t xml:space="preserve"> para futuro código.</w:t>
+        <w:t>Pass es una palabra reservada que puede implementarse tanto en la definición de clases, como funciones, entre otras. Su funcion es evitar que se genere un error al crear una clase o función vacía. Funciona como placeholder para futuro código.</w:t>
       </w:r>
     </w:p>
     <w:p>
@@ -155,76 +125,20 @@
         <w:rPr>
           <w:lang w:val="es-ES"/>
         </w:rPr>
-        <w:t xml:space="preserve">El método que cumple la </w:t>
-      </w:r>
-      <w:proofErr w:type="spellStart"/>
-      <w:r>
-        <w:rPr>
-          <w:lang w:val="es-ES"/>
-        </w:rPr>
-        <w:t>funcion</w:t>
-      </w:r>
-      <w:proofErr w:type="spellEnd"/>
-      <w:r>
-        <w:rPr>
-          <w:lang w:val="es-ES"/>
-        </w:rPr>
-        <w:t xml:space="preserve"> de constructor es el método __</w:t>
-      </w:r>
-      <w:proofErr w:type="spellStart"/>
-      <w:r>
-        <w:rPr>
-          <w:lang w:val="es-ES"/>
-        </w:rPr>
-        <w:t>init</w:t>
-      </w:r>
-      <w:proofErr w:type="spellEnd"/>
-      <w:r>
-        <w:rPr>
-          <w:lang w:val="es-ES"/>
-        </w:rPr>
-        <w:t xml:space="preserve">__. Este tipo de métodos (inician y terminan con 2 guiones bajos) se conocen como </w:t>
-      </w:r>
-      <w:proofErr w:type="spellStart"/>
-      <w:r>
-        <w:rPr>
-          <w:lang w:val="es-ES"/>
-        </w:rPr>
-        <w:t>dunder</w:t>
-      </w:r>
-      <w:proofErr w:type="spellEnd"/>
-      <w:r>
-        <w:rPr>
-          <w:lang w:val="es-ES"/>
-        </w:rPr>
-        <w:t xml:space="preserve"> y son característicos de las clases.</w:t>
-      </w:r>
-    </w:p>
-    <w:p>
-      <w:pPr>
-        <w:rPr>
-          <w:lang w:val="es-ES"/>
-        </w:rPr>
-      </w:pPr>
-      <w:r>
-        <w:rPr>
-          <w:lang w:val="es-ES"/>
-        </w:rPr>
-        <w:t>(</w:t>
-      </w:r>
-      <w:proofErr w:type="spellStart"/>
-      <w:r>
-        <w:rPr>
-          <w:lang w:val="es-ES"/>
-        </w:rPr>
-        <w:t>dunder</w:t>
-      </w:r>
-      <w:proofErr w:type="spellEnd"/>
-      <w:r>
-        <w:rPr>
-          <w:lang w:val="es-ES"/>
-        </w:rPr>
-        <w:t xml:space="preserve"> </w:t>
+        <w:t>El método que cumple la funcion de constructor es el método __init__. Este tipo de métodos (inician y terminan con 2 guiones bajos) se conocen como dunder y son característicos de las clases.</w:t>
+      </w:r>
+    </w:p>
+    <w:p>
+      <w:pPr>
+        <w:rPr>
+          <w:lang w:val="es-ES"/>
+        </w:rPr>
+      </w:pPr>
+      <w:r>
+        <w:rPr>
+          <w:lang w:val="es-ES"/>
+        </w:rPr>
+        <w:t xml:space="preserve">(dunder </w:t>
       </w:r>
       <w:r>
         <w:rPr>
@@ -236,62 +150,20 @@
         <w:rPr>
           <w:lang w:val="es-ES"/>
         </w:rPr>
-        <w:t xml:space="preserve"> </w:t>
-      </w:r>
-      <w:proofErr w:type="spellStart"/>
-      <w:r>
-        <w:rPr>
-          <w:lang w:val="es-ES"/>
-        </w:rPr>
-        <w:t>dobule</w:t>
-      </w:r>
-      <w:proofErr w:type="spellEnd"/>
-      <w:r>
-        <w:rPr>
-          <w:lang w:val="es-ES"/>
-        </w:rPr>
-        <w:t xml:space="preserve"> </w:t>
-      </w:r>
-      <w:proofErr w:type="spellStart"/>
-      <w:r>
-        <w:rPr>
-          <w:lang w:val="es-ES"/>
-        </w:rPr>
-        <w:t>underscore</w:t>
-      </w:r>
-      <w:proofErr w:type="spellEnd"/>
-      <w:r>
-        <w:rPr>
-          <w:lang w:val="es-ES"/>
-        </w:rPr>
-        <w:t>)</w:t>
-      </w:r>
-    </w:p>
-    <w:p>
-      <w:pPr>
-        <w:rPr>
-          <w:lang w:val="es-ES"/>
-        </w:rPr>
-      </w:pPr>
-      <w:r>
-        <w:rPr>
-          <w:lang w:val="es-ES"/>
-        </w:rPr>
-        <w:t xml:space="preserve">Se dice que cumple la </w:t>
-      </w:r>
-      <w:proofErr w:type="spellStart"/>
-      <w:r>
-        <w:rPr>
-          <w:lang w:val="es-ES"/>
-        </w:rPr>
-        <w:t>funcion</w:t>
-      </w:r>
-      <w:proofErr w:type="spellEnd"/>
-      <w:r>
-        <w:rPr>
-          <w:lang w:val="es-ES"/>
-        </w:rPr>
-        <w:t xml:space="preserve"> de constructor, ya que en Python en realidad el constructor está “oculto”.</w:t>
+        <w:t xml:space="preserve"> dobule underscore)</w:t>
+      </w:r>
+    </w:p>
+    <w:p>
+      <w:pPr>
+        <w:rPr>
+          <w:lang w:val="es-ES"/>
+        </w:rPr>
+      </w:pPr>
+      <w:r>
+        <w:rPr>
+          <w:lang w:val="es-ES"/>
+        </w:rPr>
+        <w:t>Se dice que cumple la funcion de constructor, ya que en Python en realidad el constructor está “oculto”.</w:t>
       </w:r>
     </w:p>
     <w:p>
@@ -306,7 +178,6 @@
           <w:lang w:eastAsia="es-AR"/>
         </w:rPr>
       </w:pPr>
-      <w:proofErr w:type="spellStart"/>
       <w:r>
         <w:rPr>
           <w:rFonts w:ascii="Consolas" w:eastAsia="Times New Roman" w:hAnsi="Consolas" w:cs="Times New Roman"/>
@@ -317,7 +188,6 @@
         </w:rPr>
         <w:t>class</w:t>
       </w:r>
-      <w:proofErr w:type="spellEnd"/>
       <w:r>
         <w:rPr>
           <w:rFonts w:ascii="Consolas" w:eastAsia="Times New Roman" w:hAnsi="Consolas" w:cs="Times New Roman"/>
@@ -384,7 +254,6 @@
         </w:rPr>
         <w:t>    </w:t>
       </w:r>
-      <w:proofErr w:type="spellStart"/>
       <w:r>
         <w:rPr>
           <w:rFonts w:ascii="Consolas" w:eastAsia="Times New Roman" w:hAnsi="Consolas" w:cs="Times New Roman"/>
@@ -395,7 +264,6 @@
         </w:rPr>
         <w:t>def</w:t>
       </w:r>
-      <w:proofErr w:type="spellEnd"/>
       <w:r>
         <w:rPr>
           <w:rFonts w:ascii="Consolas" w:eastAsia="Times New Roman" w:hAnsi="Consolas" w:cs="Times New Roman"/>
@@ -414,29 +282,7 @@
           <w:szCs w:val="21"/>
           <w:lang w:eastAsia="es-AR"/>
         </w:rPr>
-        <w:t>__</w:t>
-      </w:r>
-      <w:proofErr w:type="spellStart"/>
-      <w:r>
-        <w:rPr>
-          <w:rFonts w:ascii="Consolas" w:eastAsia="Times New Roman" w:hAnsi="Consolas" w:cs="Times New Roman"/>
-          <w:color w:val="DCDCAA"/>
-          <w:sz w:val="21"/>
-          <w:szCs w:val="21"/>
-          <w:lang w:eastAsia="es-AR"/>
-        </w:rPr>
-        <w:t>init</w:t>
-      </w:r>
-      <w:proofErr w:type="spellEnd"/>
-      <w:r>
-        <w:rPr>
-          <w:rFonts w:ascii="Consolas" w:eastAsia="Times New Roman" w:hAnsi="Consolas" w:cs="Times New Roman"/>
-          <w:color w:val="DCDCAA"/>
-          <w:sz w:val="21"/>
-          <w:szCs w:val="21"/>
-          <w:lang w:eastAsia="es-AR"/>
-        </w:rPr>
-        <w:t>__</w:t>
+        <w:t>__init__</w:t>
       </w:r>
       <w:r>
         <w:rPr>
@@ -448,7 +294,6 @@
         </w:rPr>
         <w:t>(</w:t>
       </w:r>
-      <w:proofErr w:type="spellStart"/>
       <w:r>
         <w:rPr>
           <w:rFonts w:ascii="Consolas" w:eastAsia="Times New Roman" w:hAnsi="Consolas" w:cs="Times New Roman"/>
@@ -459,7 +304,6 @@
         </w:rPr>
         <w:t>self</w:t>
       </w:r>
-      <w:proofErr w:type="spellEnd"/>
       <w:r>
         <w:rPr>
           <w:rFonts w:ascii="Consolas" w:eastAsia="Times New Roman" w:hAnsi="Consolas" w:cs="Times New Roman"/>
@@ -493,8 +337,6 @@
         </w:rPr>
         <w:t>        </w:t>
       </w:r>
-      <w:proofErr w:type="spellStart"/>
-      <w:proofErr w:type="gramStart"/>
       <w:r>
         <w:rPr>
           <w:rFonts w:ascii="Consolas" w:eastAsia="Times New Roman" w:hAnsi="Consolas" w:cs="Times New Roman"/>
@@ -525,8 +367,6 @@
         </w:rPr>
         <w:t>nombre</w:t>
       </w:r>
-      <w:proofErr w:type="spellEnd"/>
-      <w:proofErr w:type="gramEnd"/>
       <w:r>
         <w:rPr>
           <w:rFonts w:ascii="Consolas" w:eastAsia="Times New Roman" w:hAnsi="Consolas" w:cs="Times New Roman"/>
@@ -570,8 +410,6 @@
         </w:rPr>
         <w:t>        </w:t>
       </w:r>
-      <w:proofErr w:type="spellStart"/>
-      <w:proofErr w:type="gramStart"/>
       <w:r>
         <w:rPr>
           <w:rFonts w:ascii="Consolas" w:eastAsia="Times New Roman" w:hAnsi="Consolas" w:cs="Times New Roman"/>
@@ -602,8 +440,6 @@
         </w:rPr>
         <w:t>apellidos</w:t>
       </w:r>
-      <w:proofErr w:type="spellEnd"/>
-      <w:proofErr w:type="gramEnd"/>
       <w:r>
         <w:rPr>
           <w:rFonts w:ascii="Consolas" w:eastAsia="Times New Roman" w:hAnsi="Consolas" w:cs="Times New Roman"/>
@@ -647,8 +483,6 @@
         </w:rPr>
         <w:t>        </w:t>
       </w:r>
-      <w:proofErr w:type="spellStart"/>
-      <w:proofErr w:type="gramStart"/>
       <w:r>
         <w:rPr>
           <w:rFonts w:ascii="Consolas" w:eastAsia="Times New Roman" w:hAnsi="Consolas" w:cs="Times New Roman"/>
@@ -679,8 +513,6 @@
         </w:rPr>
         <w:t>edad</w:t>
       </w:r>
-      <w:proofErr w:type="spellEnd"/>
-      <w:proofErr w:type="gramEnd"/>
       <w:r>
         <w:rPr>
           <w:rFonts w:ascii="Consolas" w:eastAsia="Times New Roman" w:hAnsi="Consolas" w:cs="Times New Roman"/>
@@ -747,7 +579,6 @@
         </w:rPr>
         <w:t> = </w:t>
       </w:r>
-      <w:proofErr w:type="gramStart"/>
       <w:r>
         <w:rPr>
           <w:rFonts w:ascii="Consolas" w:eastAsia="Times New Roman" w:hAnsi="Consolas" w:cs="Times New Roman"/>
@@ -766,18 +597,7 @@
           <w:szCs w:val="21"/>
           <w:lang w:eastAsia="es-AR"/>
         </w:rPr>
-        <w:t>(</w:t>
-      </w:r>
-      <w:proofErr w:type="gramEnd"/>
-      <w:r>
-        <w:rPr>
-          <w:rFonts w:ascii="Consolas" w:eastAsia="Times New Roman" w:hAnsi="Consolas" w:cs="Times New Roman"/>
-          <w:color w:val="D4D4D4"/>
-          <w:sz w:val="21"/>
-          <w:szCs w:val="21"/>
-          <w:lang w:eastAsia="es-AR"/>
-        </w:rPr>
-        <w:t>)</w:t>
+        <w:t>()</w:t>
       </w:r>
     </w:p>
     <w:p>
@@ -814,37 +634,8 @@
         <w:rPr>
           <w:lang w:val="es-ES"/>
         </w:rPr>
-        <w:t xml:space="preserve"> se invoca al tipo </w:t>
-      </w:r>
-      <w:proofErr w:type="gramStart"/>
-      <w:r>
-        <w:rPr>
-          <w:lang w:val="es-ES"/>
-        </w:rPr>
-        <w:t>Persona(</w:t>
-      </w:r>
-      <w:proofErr w:type="gramEnd"/>
-      <w:r>
-        <w:rPr>
-          <w:lang w:val="es-ES"/>
-        </w:rPr>
-        <w:t>). Se utilizan paréntesis porque en realidad se está “llamando” al método __</w:t>
-      </w:r>
-      <w:proofErr w:type="spellStart"/>
-      <w:r>
-        <w:rPr>
-          <w:lang w:val="es-ES"/>
-        </w:rPr>
-        <w:t>init</w:t>
-      </w:r>
-      <w:proofErr w:type="spellEnd"/>
-      <w:r>
-        <w:rPr>
-          <w:lang w:val="es-ES"/>
-        </w:rPr>
-        <w:t xml:space="preserve">__ y no es necesario pasarle el argumento </w:t>
-      </w:r>
-      <w:proofErr w:type="spellStart"/>
+        <w:t xml:space="preserve"> se invoca al tipo Persona(). Se utilizan paréntesis porque en realidad se está “llamando” al método __init__ y no es necesario pasarle el argumento </w:t>
+      </w:r>
       <w:r>
         <w:rPr>
           <w:b/>
@@ -853,7 +644,6 @@
         </w:rPr>
         <w:t>self</w:t>
       </w:r>
-      <w:proofErr w:type="spellEnd"/>
       <w:r>
         <w:rPr>
           <w:lang w:val="es-ES"/>
@@ -871,21 +661,7 @@
         <w:rPr>
           <w:lang w:val="es-ES"/>
         </w:rPr>
-        <w:t xml:space="preserve">Luego, desde este </w:t>
-      </w:r>
-      <w:proofErr w:type="spellStart"/>
-      <w:r>
-        <w:rPr>
-          <w:lang w:val="es-ES"/>
-        </w:rPr>
-        <w:t>self</w:t>
-      </w:r>
-      <w:proofErr w:type="spellEnd"/>
-      <w:r>
-        <w:rPr>
-          <w:lang w:val="es-ES"/>
-        </w:rPr>
-        <w:t xml:space="preserve"> se crean los atributos </w:t>
+        <w:t xml:space="preserve">Luego, desde este self se crean los atributos </w:t>
       </w:r>
       <w:r>
         <w:rPr>
@@ -970,21 +746,7 @@
         <w:rPr>
           <w:lang w:val="es-ES"/>
         </w:rPr>
-        <w:t>Para crear objetos “personalizados” deberíamos modificar el método __</w:t>
-      </w:r>
-      <w:proofErr w:type="spellStart"/>
-      <w:r>
-        <w:rPr>
-          <w:lang w:val="es-ES"/>
-        </w:rPr>
-        <w:t>init</w:t>
-      </w:r>
-      <w:proofErr w:type="spellEnd"/>
-      <w:r>
-        <w:rPr>
-          <w:lang w:val="es-ES"/>
-        </w:rPr>
-        <w:t>__</w:t>
+        <w:t>Para crear objetos “personalizados” deberíamos modificar el método __init__</w:t>
       </w:r>
     </w:p>
     <w:p>
@@ -1027,7 +789,6 @@
           <w:lang w:eastAsia="es-AR"/>
         </w:rPr>
       </w:pPr>
-      <w:proofErr w:type="spellStart"/>
       <w:r>
         <w:rPr>
           <w:rFonts w:ascii="Consolas" w:eastAsia="Times New Roman" w:hAnsi="Consolas" w:cs="Times New Roman"/>
@@ -1038,7 +799,6 @@
         </w:rPr>
         <w:t>class</w:t>
       </w:r>
-      <w:proofErr w:type="spellEnd"/>
       <w:r>
         <w:rPr>
           <w:rFonts w:ascii="Consolas" w:eastAsia="Times New Roman" w:hAnsi="Consolas" w:cs="Times New Roman"/>
@@ -1105,7 +865,6 @@
         </w:rPr>
         <w:t>    </w:t>
       </w:r>
-      <w:proofErr w:type="spellStart"/>
       <w:r>
         <w:rPr>
           <w:rFonts w:ascii="Consolas" w:eastAsia="Times New Roman" w:hAnsi="Consolas" w:cs="Times New Roman"/>
@@ -1116,7 +875,6 @@
         </w:rPr>
         <w:t>def</w:t>
       </w:r>
-      <w:proofErr w:type="spellEnd"/>
       <w:r>
         <w:rPr>
           <w:rFonts w:ascii="Consolas" w:eastAsia="Times New Roman" w:hAnsi="Consolas" w:cs="Times New Roman"/>
@@ -1135,40 +893,7 @@
           <w:szCs w:val="21"/>
           <w:lang w:eastAsia="es-AR"/>
         </w:rPr>
-        <w:t>__</w:t>
-      </w:r>
-      <w:proofErr w:type="spellStart"/>
-      <w:r>
-        <w:rPr>
-          <w:rFonts w:ascii="Consolas" w:eastAsia="Times New Roman" w:hAnsi="Consolas" w:cs="Times New Roman"/>
-          <w:color w:val="DCDCAA"/>
-          <w:sz w:val="21"/>
-          <w:szCs w:val="21"/>
-          <w:lang w:eastAsia="es-AR"/>
-        </w:rPr>
-        <w:t>init</w:t>
-      </w:r>
-      <w:proofErr w:type="spellEnd"/>
-      <w:r>
-        <w:rPr>
-          <w:rFonts w:ascii="Consolas" w:eastAsia="Times New Roman" w:hAnsi="Consolas" w:cs="Times New Roman"/>
-          <w:color w:val="DCDCAA"/>
-          <w:sz w:val="21"/>
-          <w:szCs w:val="21"/>
-          <w:lang w:eastAsia="es-AR"/>
-        </w:rPr>
-        <w:t>_</w:t>
-      </w:r>
-      <w:proofErr w:type="gramStart"/>
-      <w:r>
-        <w:rPr>
-          <w:rFonts w:ascii="Consolas" w:eastAsia="Times New Roman" w:hAnsi="Consolas" w:cs="Times New Roman"/>
-          <w:color w:val="DCDCAA"/>
-          <w:sz w:val="21"/>
-          <w:szCs w:val="21"/>
-          <w:lang w:eastAsia="es-AR"/>
-        </w:rPr>
-        <w:t>_</w:t>
+        <w:t>__init__</w:t>
       </w:r>
       <w:r>
         <w:rPr>
@@ -1180,8 +905,6 @@
         </w:rPr>
         <w:t>(</w:t>
       </w:r>
-      <w:proofErr w:type="spellStart"/>
-      <w:proofErr w:type="gramEnd"/>
       <w:r>
         <w:rPr>
           <w:rFonts w:ascii="Consolas" w:eastAsia="Times New Roman" w:hAnsi="Consolas" w:cs="Times New Roman"/>
@@ -1192,7 +915,6 @@
         </w:rPr>
         <w:t>self</w:t>
       </w:r>
-      <w:proofErr w:type="spellEnd"/>
       <w:r>
         <w:rPr>
           <w:rFonts w:ascii="Consolas" w:eastAsia="Times New Roman" w:hAnsi="Consolas" w:cs="Times New Roman"/>
@@ -1286,8 +1008,6 @@
         </w:rPr>
         <w:t>        </w:t>
       </w:r>
-      <w:proofErr w:type="spellStart"/>
-      <w:proofErr w:type="gramStart"/>
       <w:r>
         <w:rPr>
           <w:rFonts w:ascii="Consolas" w:eastAsia="Times New Roman" w:hAnsi="Consolas" w:cs="Times New Roman"/>
@@ -1318,8 +1038,6 @@
         </w:rPr>
         <w:t>nombre</w:t>
       </w:r>
-      <w:proofErr w:type="spellEnd"/>
-      <w:proofErr w:type="gramEnd"/>
       <w:r>
         <w:rPr>
           <w:rFonts w:ascii="Consolas" w:eastAsia="Times New Roman" w:hAnsi="Consolas" w:cs="Times New Roman"/>
@@ -1363,8 +1081,6 @@
         </w:rPr>
         <w:t>        </w:t>
       </w:r>
-      <w:proofErr w:type="spellStart"/>
-      <w:proofErr w:type="gramStart"/>
       <w:r>
         <w:rPr>
           <w:rFonts w:ascii="Consolas" w:eastAsia="Times New Roman" w:hAnsi="Consolas" w:cs="Times New Roman"/>
@@ -1395,8 +1111,6 @@
         </w:rPr>
         <w:t>apellidos</w:t>
       </w:r>
-      <w:proofErr w:type="spellEnd"/>
-      <w:proofErr w:type="gramEnd"/>
       <w:r>
         <w:rPr>
           <w:rFonts w:ascii="Consolas" w:eastAsia="Times New Roman" w:hAnsi="Consolas" w:cs="Times New Roman"/>
@@ -1440,8 +1154,6 @@
         </w:rPr>
         <w:t>        </w:t>
       </w:r>
-      <w:proofErr w:type="spellStart"/>
-      <w:proofErr w:type="gramStart"/>
       <w:r>
         <w:rPr>
           <w:rFonts w:ascii="Consolas" w:eastAsia="Times New Roman" w:hAnsi="Consolas" w:cs="Times New Roman"/>
@@ -1472,8 +1184,6 @@
         </w:rPr>
         <w:t>edad</w:t>
       </w:r>
-      <w:proofErr w:type="spellEnd"/>
-      <w:proofErr w:type="gramEnd"/>
       <w:r>
         <w:rPr>
           <w:rFonts w:ascii="Consolas" w:eastAsia="Times New Roman" w:hAnsi="Consolas" w:cs="Times New Roman"/>
@@ -1540,7 +1250,6 @@
         </w:rPr>
         <w:t> = </w:t>
       </w:r>
-      <w:proofErr w:type="gramStart"/>
       <w:r>
         <w:rPr>
           <w:rFonts w:ascii="Consolas" w:eastAsia="Times New Roman" w:hAnsi="Consolas" w:cs="Times New Roman"/>
@@ -1561,7 +1270,6 @@
         </w:rPr>
         <w:t>(</w:t>
       </w:r>
-      <w:proofErr w:type="gramEnd"/>
       <w:r>
         <w:rPr>
           <w:rFonts w:ascii="Consolas" w:eastAsia="Times New Roman" w:hAnsi="Consolas" w:cs="Times New Roman"/>
@@ -1570,9 +1278,18 @@
           <w:szCs w:val="21"/>
           <w:lang w:eastAsia="es-AR"/>
         </w:rPr>
-        <w:t>'</w:t>
-      </w:r>
-      <w:proofErr w:type="spellStart"/>
+        <w:t>'Agustin'</w:t>
+      </w:r>
+      <w:r>
+        <w:rPr>
+          <w:rFonts w:ascii="Consolas" w:eastAsia="Times New Roman" w:hAnsi="Consolas" w:cs="Times New Roman"/>
+          <w:color w:val="D4D4D4"/>
+          <w:sz w:val="21"/>
+          <w:szCs w:val="21"/>
+          <w:lang w:eastAsia="es-AR"/>
+        </w:rPr>
+        <w:t>, </w:t>
+      </w:r>
       <w:r>
         <w:rPr>
           <w:rFonts w:ascii="Consolas" w:eastAsia="Times New Roman" w:hAnsi="Consolas" w:cs="Times New Roman"/>
@@ -1581,18 +1298,7 @@
           <w:szCs w:val="21"/>
           <w:lang w:eastAsia="es-AR"/>
         </w:rPr>
-        <w:t>Agustin</w:t>
-      </w:r>
-      <w:proofErr w:type="spellEnd"/>
-      <w:r>
-        <w:rPr>
-          <w:rFonts w:ascii="Consolas" w:eastAsia="Times New Roman" w:hAnsi="Consolas" w:cs="Times New Roman"/>
-          <w:color w:val="CE9178"/>
-          <w:sz w:val="21"/>
-          <w:szCs w:val="21"/>
-          <w:lang w:eastAsia="es-AR"/>
-        </w:rPr>
-        <w:t>'</w:t>
+        <w:t>'Stringa'</w:t>
       </w:r>
       <w:r>
         <w:rPr>
@@ -1607,26 +1313,6 @@
       <w:r>
         <w:rPr>
           <w:rFonts w:ascii="Consolas" w:eastAsia="Times New Roman" w:hAnsi="Consolas" w:cs="Times New Roman"/>
-          <w:color w:val="CE9178"/>
-          <w:sz w:val="21"/>
-          <w:szCs w:val="21"/>
-          <w:lang w:eastAsia="es-AR"/>
-        </w:rPr>
-        <w:t>'Stringa'</w:t>
-      </w:r>
-      <w:r>
-        <w:rPr>
-          <w:rFonts w:ascii="Consolas" w:eastAsia="Times New Roman" w:hAnsi="Consolas" w:cs="Times New Roman"/>
-          <w:color w:val="D4D4D4"/>
-          <w:sz w:val="21"/>
-          <w:szCs w:val="21"/>
-          <w:lang w:eastAsia="es-AR"/>
-        </w:rPr>
-        <w:t>, </w:t>
-      </w:r>
-      <w:r>
-        <w:rPr>
-          <w:rFonts w:ascii="Consolas" w:eastAsia="Times New Roman" w:hAnsi="Consolas" w:cs="Times New Roman"/>
           <w:color w:val="B5CEA8"/>
           <w:sz w:val="21"/>
           <w:szCs w:val="21"/>
@@ -1662,35 +1348,7 @@
         <w:rPr>
           <w:lang w:val="es-ES"/>
         </w:rPr>
-        <w:t xml:space="preserve">Ahora, con los parámetros </w:t>
-      </w:r>
-      <w:proofErr w:type="spellStart"/>
-      <w:r>
-        <w:rPr>
-          <w:lang w:val="es-ES"/>
-        </w:rPr>
-        <w:t>especificiados</w:t>
-      </w:r>
-      <w:proofErr w:type="spellEnd"/>
-      <w:r>
-        <w:rPr>
-          <w:lang w:val="es-ES"/>
-        </w:rPr>
-        <w:t xml:space="preserve"> en el __</w:t>
-      </w:r>
-      <w:proofErr w:type="spellStart"/>
-      <w:r>
-        <w:rPr>
-          <w:lang w:val="es-ES"/>
-        </w:rPr>
-        <w:t>init</w:t>
-      </w:r>
-      <w:proofErr w:type="spellEnd"/>
-      <w:r>
-        <w:rPr>
-          <w:lang w:val="es-ES"/>
-        </w:rPr>
-        <w:t xml:space="preserve">__ ya podemos darle argumento a la invocación en </w:t>
+        <w:t xml:space="preserve">Ahora, con los parámetros especificiados en el __init__ ya podemos darle argumento a la invocación en </w:t>
       </w:r>
       <w:r>
         <w:rPr>
@@ -1765,7 +1423,6 @@
         </w:rPr>
         <w:t> = </w:t>
       </w:r>
-      <w:proofErr w:type="gramStart"/>
       <w:r>
         <w:rPr>
           <w:rFonts w:ascii="Consolas" w:eastAsia="Times New Roman" w:hAnsi="Consolas" w:cs="Times New Roman"/>
@@ -1786,7 +1443,6 @@
         </w:rPr>
         <w:t>(</w:t>
       </w:r>
-      <w:proofErr w:type="gramEnd"/>
       <w:r>
         <w:rPr>
           <w:rFonts w:ascii="Consolas" w:eastAsia="Times New Roman" w:hAnsi="Consolas" w:cs="Times New Roman"/>
@@ -1815,29 +1471,7 @@
           <w:szCs w:val="21"/>
           <w:lang w:eastAsia="es-AR"/>
         </w:rPr>
-        <w:t>'</w:t>
-      </w:r>
-      <w:proofErr w:type="spellStart"/>
-      <w:r>
-        <w:rPr>
-          <w:rFonts w:ascii="Consolas" w:eastAsia="Times New Roman" w:hAnsi="Consolas" w:cs="Times New Roman"/>
-          <w:color w:val="CE9178"/>
-          <w:sz w:val="21"/>
-          <w:szCs w:val="21"/>
-          <w:lang w:eastAsia="es-AR"/>
-        </w:rPr>
-        <w:t>grohl</w:t>
-      </w:r>
-      <w:proofErr w:type="spellEnd"/>
-      <w:r>
-        <w:rPr>
-          <w:rFonts w:ascii="Consolas" w:eastAsia="Times New Roman" w:hAnsi="Consolas" w:cs="Times New Roman"/>
-          <w:color w:val="CE9178"/>
-          <w:sz w:val="21"/>
-          <w:szCs w:val="21"/>
-          <w:lang w:eastAsia="es-AR"/>
-        </w:rPr>
-        <w:t>'</w:t>
+        <w:t>'grohl'</w:t>
       </w:r>
       <w:r>
         <w:rPr>
@@ -1887,51 +1521,8 @@
         <w:rPr>
           <w:lang w:val="es-ES"/>
         </w:rPr>
-        <w:t xml:space="preserve">Si se hace un </w:t>
-      </w:r>
-      <w:proofErr w:type="spellStart"/>
-      <w:r>
-        <w:rPr>
-          <w:lang w:val="es-ES"/>
-        </w:rPr>
-        <w:t>debug</w:t>
-      </w:r>
-      <w:proofErr w:type="spellEnd"/>
-      <w:r>
-        <w:rPr>
-          <w:lang w:val="es-ES"/>
-        </w:rPr>
-        <w:t xml:space="preserve"> de toda la operación y se agregan </w:t>
-      </w:r>
-      <w:proofErr w:type="spellStart"/>
-      <w:r>
-        <w:rPr>
-          <w:lang w:val="es-ES"/>
-        </w:rPr>
-        <w:t>breakpoints</w:t>
-      </w:r>
-      <w:proofErr w:type="spellEnd"/>
-      <w:r>
-        <w:rPr>
-          <w:lang w:val="es-ES"/>
-        </w:rPr>
-        <w:t xml:space="preserve"> en la creación de los 2 objetos y en el método </w:t>
-      </w:r>
-      <w:proofErr w:type="spellStart"/>
-      <w:r>
-        <w:rPr>
-          <w:lang w:val="es-ES"/>
-        </w:rPr>
-        <w:t>init</w:t>
-      </w:r>
-      <w:proofErr w:type="spellEnd"/>
-      <w:r>
-        <w:rPr>
-          <w:lang w:val="es-ES"/>
-        </w:rPr>
-        <w:t xml:space="preserve">, se puede ver como la palabra reservada </w:t>
-      </w:r>
-      <w:proofErr w:type="spellStart"/>
+        <w:t xml:space="preserve">Si se hace un debug de toda la operación y se agregan breakpoints en la creación de los 2 objetos y en el método init, se puede ver como la palabra reservada </w:t>
+      </w:r>
       <w:r>
         <w:rPr>
           <w:b/>
@@ -1940,7 +1531,6 @@
         </w:rPr>
         <w:t>self</w:t>
       </w:r>
-      <w:proofErr w:type="spellEnd"/>
       <w:r>
         <w:rPr>
           <w:lang w:val="es-ES"/>
@@ -2050,35 +1640,7 @@
         <w:rPr>
           <w:lang w:val="es-ES"/>
         </w:rPr>
-        <w:t xml:space="preserve">La diferencia entre método y </w:t>
-      </w:r>
-      <w:proofErr w:type="spellStart"/>
-      <w:r>
-        <w:rPr>
-          <w:lang w:val="es-ES"/>
-        </w:rPr>
-        <w:t>funcion</w:t>
-      </w:r>
-      <w:proofErr w:type="spellEnd"/>
-      <w:r>
-        <w:rPr>
-          <w:lang w:val="es-ES"/>
-        </w:rPr>
-        <w:t xml:space="preserve"> es que el primero se asocia directamente con una clase, mientras que una </w:t>
-      </w:r>
-      <w:proofErr w:type="spellStart"/>
-      <w:r>
-        <w:rPr>
-          <w:lang w:val="es-ES"/>
-        </w:rPr>
-        <w:t>funcion</w:t>
-      </w:r>
-      <w:proofErr w:type="spellEnd"/>
-      <w:r>
-        <w:rPr>
-          <w:lang w:val="es-ES"/>
-        </w:rPr>
-        <w:t xml:space="preserve"> se asocia al programa en sí, o están definidas por el lenguaje.</w:t>
+        <w:t>La diferencia entre método y funcion es que el primero se asocia directamente con una clase, mientras que una funcion se asocia al programa en sí, o están definidas por el lenguaje.</w:t>
       </w:r>
     </w:p>
     <w:p>
@@ -2126,7 +1688,6 @@
         </w:rPr>
         <w:t xml:space="preserve">TODOS LOS METODOS DE INSTANCIA LLEVAN EL PARAMETRO </w:t>
       </w:r>
-      <w:proofErr w:type="spellStart"/>
       <w:r>
         <w:rPr>
           <w:b/>
@@ -2135,7 +1696,20 @@
         </w:rPr>
         <w:t>self</w:t>
       </w:r>
-      <w:proofErr w:type="spellEnd"/>
+      <w:r>
+        <w:rPr>
+          <w:b/>
+          <w:bCs/>
+          <w:lang w:val="es-ES"/>
+        </w:rPr>
+        <w:t>.</w:t>
+      </w:r>
+      <w:r>
+        <w:rPr>
+          <w:lang w:val="es-ES"/>
+        </w:rPr>
+        <w:t xml:space="preserve"> Esto debido a que muchos métodos de instancia acceden a atributos de instancia, a los cuales se accede desde la referencia a cada objeto en particular.</w:t>
+      </w:r>
     </w:p>
     <w:p>
       <w:pPr>
@@ -2149,6 +1723,20 @@
         </w:rPr>
         <w:t>Por ejemplo, si quisiésemos declarar un método de instancia, que se encargue de imprimir todos los atributos de instancia, podríamos resolver de la siguiente manera.</w:t>
       </w:r>
+    </w:p>
+    <w:p>
+      <w:pPr>
+        <w:rPr>
+          <w:lang w:val="es-ES"/>
+        </w:rPr>
+      </w:pPr>
+    </w:p>
+    <w:p>
+      <w:pPr>
+        <w:rPr>
+          <w:lang w:val="es-ES"/>
+        </w:rPr>
+      </w:pPr>
     </w:p>
     <w:p>
       <w:pPr>
@@ -2170,9 +1758,9 @@
           <w:szCs w:val="21"/>
           <w:lang w:eastAsia="es-AR"/>
         </w:rPr>
+        <w:lastRenderedPageBreak/>
         <w:t>    </w:t>
       </w:r>
-      <w:proofErr w:type="spellStart"/>
       <w:r>
         <w:rPr>
           <w:rFonts w:ascii="Consolas" w:eastAsia="Times New Roman" w:hAnsi="Consolas" w:cs="Times New Roman"/>
@@ -2183,7 +1771,6 @@
         </w:rPr>
         <w:t>def</w:t>
       </w:r>
-      <w:proofErr w:type="spellEnd"/>
       <w:r>
         <w:rPr>
           <w:rFonts w:ascii="Consolas" w:eastAsia="Times New Roman" w:hAnsi="Consolas" w:cs="Times New Roman"/>
@@ -2194,7 +1781,6 @@
         </w:rPr>
         <w:t> </w:t>
       </w:r>
-      <w:proofErr w:type="spellStart"/>
       <w:r>
         <w:rPr>
           <w:rFonts w:ascii="Consolas" w:eastAsia="Times New Roman" w:hAnsi="Consolas" w:cs="Times New Roman"/>
@@ -2205,7 +1791,6 @@
         </w:rPr>
         <w:t>mostrar_detalles</w:t>
       </w:r>
-      <w:proofErr w:type="spellEnd"/>
       <w:r>
         <w:rPr>
           <w:rFonts w:ascii="Consolas" w:eastAsia="Times New Roman" w:hAnsi="Consolas" w:cs="Times New Roman"/>
@@ -2216,7 +1801,6 @@
         </w:rPr>
         <w:t>(</w:t>
       </w:r>
-      <w:proofErr w:type="spellStart"/>
       <w:r>
         <w:rPr>
           <w:rFonts w:ascii="Consolas" w:eastAsia="Times New Roman" w:hAnsi="Consolas" w:cs="Times New Roman"/>
@@ -2227,7 +1811,6 @@
         </w:rPr>
         <w:t>self</w:t>
       </w:r>
-      <w:proofErr w:type="spellEnd"/>
       <w:r>
         <w:rPr>
           <w:rFonts w:ascii="Consolas" w:eastAsia="Times New Roman" w:hAnsi="Consolas" w:cs="Times New Roman"/>
@@ -2261,8 +1844,6 @@
         </w:rPr>
         <w:t>        </w:t>
       </w:r>
-      <w:proofErr w:type="spellStart"/>
-      <w:proofErr w:type="gramStart"/>
       <w:r>
         <w:rPr>
           <w:rFonts w:ascii="Consolas" w:eastAsia="Times New Roman" w:hAnsi="Consolas" w:cs="Times New Roman"/>
@@ -2273,7 +1854,6 @@
         </w:rPr>
         <w:t>print</w:t>
       </w:r>
-      <w:proofErr w:type="spellEnd"/>
       <w:r>
         <w:rPr>
           <w:rFonts w:ascii="Consolas" w:eastAsia="Times New Roman" w:hAnsi="Consolas" w:cs="Times New Roman"/>
@@ -2284,7 +1864,6 @@
         </w:rPr>
         <w:t>(</w:t>
       </w:r>
-      <w:proofErr w:type="gramEnd"/>
       <w:r>
         <w:rPr>
           <w:rFonts w:ascii="Consolas" w:eastAsia="Times New Roman" w:hAnsi="Consolas" w:cs="Times New Roman"/>
@@ -2338,7 +1917,6 @@
         </w:rPr>
         <w:t>{</w:t>
       </w:r>
-      <w:proofErr w:type="spellStart"/>
       <w:r>
         <w:rPr>
           <w:rFonts w:ascii="Consolas" w:eastAsia="Times New Roman" w:hAnsi="Consolas" w:cs="Times New Roman"/>
@@ -2349,7 +1927,6 @@
         </w:rPr>
         <w:t>self</w:t>
       </w:r>
-      <w:proofErr w:type="spellEnd"/>
       <w:r>
         <w:rPr>
           <w:rFonts w:ascii="Consolas" w:eastAsia="Times New Roman" w:hAnsi="Consolas" w:cs="Times New Roman"/>
@@ -2393,8 +1970,6 @@
         </w:rPr>
         <w:t>{</w:t>
       </w:r>
-      <w:proofErr w:type="spellStart"/>
-      <w:proofErr w:type="gramStart"/>
       <w:r>
         <w:rPr>
           <w:rFonts w:ascii="Consolas" w:eastAsia="Times New Roman" w:hAnsi="Consolas" w:cs="Times New Roman"/>
@@ -2425,8 +2000,6 @@
         </w:rPr>
         <w:t>nombre</w:t>
       </w:r>
-      <w:proofErr w:type="spellEnd"/>
-      <w:proofErr w:type="gramEnd"/>
       <w:r>
         <w:rPr>
           <w:rFonts w:ascii="Consolas" w:eastAsia="Times New Roman" w:hAnsi="Consolas" w:cs="Times New Roman"/>
@@ -2470,8 +2043,6 @@
         </w:rPr>
         <w:t>{</w:t>
       </w:r>
-      <w:proofErr w:type="spellStart"/>
-      <w:proofErr w:type="gramStart"/>
       <w:r>
         <w:rPr>
           <w:rFonts w:ascii="Consolas" w:eastAsia="Times New Roman" w:hAnsi="Consolas" w:cs="Times New Roman"/>
@@ -2502,8 +2073,6 @@
         </w:rPr>
         <w:t>apellidos</w:t>
       </w:r>
-      <w:proofErr w:type="spellEnd"/>
-      <w:proofErr w:type="gramEnd"/>
       <w:r>
         <w:rPr>
           <w:rFonts w:ascii="Consolas" w:eastAsia="Times New Roman" w:hAnsi="Consolas" w:cs="Times New Roman"/>
@@ -2535,7 +2104,6 @@
           <w:szCs w:val="21"/>
           <w:lang w:eastAsia="es-AR"/>
         </w:rPr>
-        <w:lastRenderedPageBreak/>
         <w:t>        Edad: </w:t>
       </w:r>
       <w:r>
@@ -2548,8 +2116,6 @@
         </w:rPr>
         <w:t>{</w:t>
       </w:r>
-      <w:proofErr w:type="spellStart"/>
-      <w:proofErr w:type="gramStart"/>
       <w:r>
         <w:rPr>
           <w:rFonts w:ascii="Consolas" w:eastAsia="Times New Roman" w:hAnsi="Consolas" w:cs="Times New Roman"/>
@@ -2580,8 +2146,6 @@
         </w:rPr>
         <w:t>edad</w:t>
       </w:r>
-      <w:proofErr w:type="spellEnd"/>
-      <w:proofErr w:type="gramEnd"/>
       <w:r>
         <w:rPr>
           <w:rFonts w:ascii="Consolas" w:eastAsia="Times New Roman" w:hAnsi="Consolas" w:cs="Times New Roman"/>
@@ -2672,35 +2236,7 @@
         <w:rPr>
           <w:lang w:val="es-ES"/>
         </w:rPr>
-        <w:t xml:space="preserve">Podríamos agregar atributos a </w:t>
-      </w:r>
-      <w:proofErr w:type="spellStart"/>
-      <w:r>
-        <w:rPr>
-          <w:lang w:val="es-ES"/>
-        </w:rPr>
-        <w:t>algun</w:t>
-      </w:r>
-      <w:proofErr w:type="spellEnd"/>
-      <w:r>
-        <w:rPr>
-          <w:lang w:val="es-ES"/>
-        </w:rPr>
-        <w:t xml:space="preserve"> objeto (instancia) fuera de la declaración de la clase. Es importante entender que cuando se agregue un </w:t>
-      </w:r>
-      <w:proofErr w:type="spellStart"/>
-      <w:r>
-        <w:rPr>
-          <w:lang w:val="es-ES"/>
-        </w:rPr>
-        <w:t>attr</w:t>
-      </w:r>
-      <w:proofErr w:type="spellEnd"/>
-      <w:r>
-        <w:rPr>
-          <w:lang w:val="es-ES"/>
-        </w:rPr>
-        <w:t xml:space="preserve"> a un objeto en particular, este no se agrega a los demás objetos.</w:t>
+        <w:t>Podríamos agregar atributos a algun objeto (instancia) fuera de la declaración de la clase. Es importante entender que cuando se agregue un attr a un objeto en particular, este no se agrega a los demás objetos.</w:t>
       </w:r>
     </w:p>
     <w:p>
@@ -2717,23 +2253,13 @@
         </w:rPr>
         <w:t xml:space="preserve">La sintaxis sería: </w:t>
       </w:r>
-      <w:proofErr w:type="spellStart"/>
       <w:r>
         <w:rPr>
           <w:b/>
           <w:bCs/>
           <w:lang w:val="es-ES"/>
         </w:rPr>
-        <w:t>Objeto.nuevoAtributo</w:t>
-      </w:r>
-      <w:proofErr w:type="spellEnd"/>
-      <w:r>
-        <w:rPr>
-          <w:b/>
-          <w:bCs/>
-          <w:lang w:val="es-ES"/>
-        </w:rPr>
-        <w:t xml:space="preserve"> = ‘valor’</w:t>
+        <w:t>Objeto.nuevoAtributo = ‘valor’</w:t>
       </w:r>
     </w:p>
     <w:p>
@@ -2776,51 +2302,7 @@
           <w:szCs w:val="21"/>
           <w:lang w:eastAsia="es-AR"/>
         </w:rPr>
-        <w:t>'</w:t>
-      </w:r>
-      <w:proofErr w:type="spellStart"/>
-      <w:r>
-        <w:rPr>
-          <w:rFonts w:ascii="Consolas" w:eastAsia="Times New Roman" w:hAnsi="Consolas" w:cs="Times New Roman"/>
-          <w:color w:val="CE9178"/>
-          <w:sz w:val="21"/>
-          <w:szCs w:val="21"/>
-          <w:lang w:eastAsia="es-AR"/>
-        </w:rPr>
-        <w:t>Foo</w:t>
-      </w:r>
-      <w:proofErr w:type="spellEnd"/>
-      <w:r>
-        <w:rPr>
-          <w:rFonts w:ascii="Consolas" w:eastAsia="Times New Roman" w:hAnsi="Consolas" w:cs="Times New Roman"/>
-          <w:color w:val="CE9178"/>
-          <w:sz w:val="21"/>
-          <w:szCs w:val="21"/>
-          <w:lang w:eastAsia="es-AR"/>
-        </w:rPr>
-        <w:t> </w:t>
-      </w:r>
-      <w:proofErr w:type="spellStart"/>
-      <w:r>
-        <w:rPr>
-          <w:rFonts w:ascii="Consolas" w:eastAsia="Times New Roman" w:hAnsi="Consolas" w:cs="Times New Roman"/>
-          <w:color w:val="CE9178"/>
-          <w:sz w:val="21"/>
-          <w:szCs w:val="21"/>
-          <w:lang w:eastAsia="es-AR"/>
-        </w:rPr>
-        <w:t>Fighters</w:t>
-      </w:r>
-      <w:proofErr w:type="spellEnd"/>
-      <w:r>
-        <w:rPr>
-          <w:rFonts w:ascii="Consolas" w:eastAsia="Times New Roman" w:hAnsi="Consolas" w:cs="Times New Roman"/>
-          <w:color w:val="CE9178"/>
-          <w:sz w:val="21"/>
-          <w:szCs w:val="21"/>
-          <w:lang w:eastAsia="es-AR"/>
-        </w:rPr>
-        <w:t>'</w:t>
+        <w:t>'Foo Fighters'</w:t>
       </w:r>
     </w:p>
     <w:p>
@@ -2852,6 +2334,1083 @@
           <w:lang w:val="es-ES"/>
         </w:rPr>
       </w:pPr>
+      <w:r>
+        <w:rPr>
+          <w:lang w:val="es-ES"/>
+        </w:rPr>
+        <w:t>Para documentar clases se utiliza un tipo de string como el siguiente:</w:t>
+      </w:r>
+    </w:p>
+    <w:p>
+      <w:pPr>
+        <w:shd w:val="clear" w:color="auto" w:fill="1E1E1E"/>
+        <w:spacing w:after="0" w:line="285" w:lineRule="atLeast"/>
+        <w:rPr>
+          <w:rFonts w:ascii="Consolas" w:eastAsia="Times New Roman" w:hAnsi="Consolas" w:cs="Times New Roman"/>
+          <w:color w:val="D4D4D4"/>
+          <w:sz w:val="21"/>
+          <w:szCs w:val="21"/>
+          <w:lang w:eastAsia="es-AR"/>
+        </w:rPr>
+      </w:pPr>
+      <w:r>
+        <w:rPr>
+          <w:rFonts w:ascii="Consolas" w:eastAsia="Times New Roman" w:hAnsi="Consolas" w:cs="Times New Roman"/>
+          <w:color w:val="D4D4D4"/>
+          <w:sz w:val="21"/>
+          <w:szCs w:val="21"/>
+          <w:lang w:eastAsia="es-AR"/>
+        </w:rPr>
+        <w:t>    </w:t>
+      </w:r>
+      <w:r>
+        <w:rPr>
+          <w:rFonts w:ascii="Consolas" w:eastAsia="Times New Roman" w:hAnsi="Consolas" w:cs="Times New Roman"/>
+          <w:color w:val="CE9178"/>
+          <w:sz w:val="21"/>
+          <w:szCs w:val="21"/>
+          <w:lang w:eastAsia="es-AR"/>
+        </w:rPr>
+        <w:t>"""</w:t>
+      </w:r>
+    </w:p>
+    <w:p>
+      <w:pPr>
+        <w:shd w:val="clear" w:color="auto" w:fill="1E1E1E"/>
+        <w:spacing w:after="0" w:line="285" w:lineRule="atLeast"/>
+        <w:rPr>
+          <w:rFonts w:ascii="Consolas" w:eastAsia="Times New Roman" w:hAnsi="Consolas" w:cs="Times New Roman"/>
+          <w:color w:val="D4D4D4"/>
+          <w:sz w:val="21"/>
+          <w:szCs w:val="21"/>
+          <w:lang w:eastAsia="es-AR"/>
+        </w:rPr>
+      </w:pPr>
+      <w:r>
+        <w:rPr>
+          <w:rFonts w:ascii="Consolas" w:eastAsia="Times New Roman" w:hAnsi="Consolas" w:cs="Times New Roman"/>
+          <w:color w:val="CE9178"/>
+          <w:sz w:val="21"/>
+          <w:szCs w:val="21"/>
+          <w:lang w:eastAsia="es-AR"/>
+        </w:rPr>
+        <w:t>    Clase aritmetica para realizar operaciones básicas</w:t>
+      </w:r>
+    </w:p>
+    <w:p>
+      <w:pPr>
+        <w:shd w:val="clear" w:color="auto" w:fill="1E1E1E"/>
+        <w:spacing w:after="0" w:line="285" w:lineRule="atLeast"/>
+        <w:rPr>
+          <w:rFonts w:ascii="Consolas" w:eastAsia="Times New Roman" w:hAnsi="Consolas" w:cs="Times New Roman"/>
+          <w:color w:val="D4D4D4"/>
+          <w:sz w:val="21"/>
+          <w:szCs w:val="21"/>
+          <w:lang w:eastAsia="es-AR"/>
+        </w:rPr>
+      </w:pPr>
+      <w:r>
+        <w:rPr>
+          <w:rFonts w:ascii="Consolas" w:eastAsia="Times New Roman" w:hAnsi="Consolas" w:cs="Times New Roman"/>
+          <w:color w:val="CE9178"/>
+          <w:sz w:val="21"/>
+          <w:szCs w:val="21"/>
+          <w:lang w:eastAsia="es-AR"/>
+        </w:rPr>
+        <w:t>    """</w:t>
+      </w:r>
+    </w:p>
+    <w:p>
+      <w:pPr>
+        <w:rPr>
+          <w:lang w:val="es-ES"/>
+        </w:rPr>
+      </w:pPr>
+    </w:p>
+    <w:p>
+      <w:pPr>
+        <w:rPr>
+          <w:lang w:val="es-ES"/>
+        </w:rPr>
+      </w:pPr>
+      <w:r>
+        <w:rPr>
+          <w:lang w:val="es-ES"/>
+        </w:rPr>
+        <w:t>Comienza y termina con triple comilla-doble y puede incluir tantas líneas de código como desee</w:t>
+      </w:r>
+    </w:p>
+    <w:p>
+      <w:pPr>
+        <w:rPr>
+          <w:lang w:val="es-ES"/>
+        </w:rPr>
+      </w:pPr>
+      <w:r>
+        <w:rPr>
+          <w:b/>
+          <w:bCs/>
+          <w:u w:val="single"/>
+          <w:lang w:val="es-ES"/>
+        </w:rPr>
+        <w:t>PASANDO TUPLAS Y DICCIONARIOS A UN OBJETO</w:t>
+      </w:r>
+    </w:p>
+    <w:p>
+      <w:pPr>
+        <w:rPr>
+          <w:lang w:val="es-ES"/>
+        </w:rPr>
+      </w:pPr>
+      <w:r>
+        <w:rPr>
+          <w:lang w:val="es-ES"/>
+        </w:rPr>
+        <w:t>Para pasar como argumento tuplas y diccionarios a un objeto se realiza igual que a un método. Primero las tuplas de la forma *args, y luego los diccionarios de la forma **kwargs</w:t>
+      </w:r>
+    </w:p>
+    <w:p>
+      <w:pPr>
+        <w:rPr>
+          <w:lang w:val="es-ES"/>
+        </w:rPr>
+      </w:pPr>
+      <w:r>
+        <w:rPr>
+          <w:lang w:val="es-ES"/>
+        </w:rPr>
+        <w:t>Este sería un ejemplo con la clase persona:</w:t>
+      </w:r>
+    </w:p>
+    <w:p>
+      <w:pPr>
+        <w:shd w:val="clear" w:color="auto" w:fill="1E1E1E"/>
+        <w:spacing w:after="0" w:line="285" w:lineRule="atLeast"/>
+        <w:rPr>
+          <w:rFonts w:ascii="Consolas" w:eastAsia="Times New Roman" w:hAnsi="Consolas" w:cs="Times New Roman"/>
+          <w:color w:val="D4D4D4"/>
+          <w:sz w:val="21"/>
+          <w:szCs w:val="21"/>
+          <w:lang w:eastAsia="es-AR"/>
+        </w:rPr>
+      </w:pPr>
+      <w:r>
+        <w:rPr>
+          <w:rFonts w:ascii="Consolas" w:eastAsia="Times New Roman" w:hAnsi="Consolas" w:cs="Times New Roman"/>
+          <w:color w:val="9CDCFE"/>
+          <w:sz w:val="21"/>
+          <w:szCs w:val="21"/>
+          <w:lang w:eastAsia="es-AR"/>
+        </w:rPr>
+        <w:t>chabon1</w:t>
+      </w:r>
+      <w:r>
+        <w:rPr>
+          <w:rFonts w:ascii="Consolas" w:eastAsia="Times New Roman" w:hAnsi="Consolas" w:cs="Times New Roman"/>
+          <w:color w:val="D4D4D4"/>
+          <w:sz w:val="21"/>
+          <w:szCs w:val="21"/>
+          <w:lang w:eastAsia="es-AR"/>
+        </w:rPr>
+        <w:t> = </w:t>
+      </w:r>
+      <w:r>
+        <w:rPr>
+          <w:rFonts w:ascii="Consolas" w:eastAsia="Times New Roman" w:hAnsi="Consolas" w:cs="Times New Roman"/>
+          <w:color w:val="4EC9B0"/>
+          <w:sz w:val="21"/>
+          <w:szCs w:val="21"/>
+          <w:lang w:eastAsia="es-AR"/>
+        </w:rPr>
+        <w:t>Persona</w:t>
+      </w:r>
+      <w:r>
+        <w:rPr>
+          <w:rFonts w:ascii="Consolas" w:eastAsia="Times New Roman" w:hAnsi="Consolas" w:cs="Times New Roman"/>
+          <w:color w:val="D4D4D4"/>
+          <w:sz w:val="21"/>
+          <w:szCs w:val="21"/>
+          <w:lang w:eastAsia="es-AR"/>
+        </w:rPr>
+        <w:t>(</w:t>
+      </w:r>
+      <w:r>
+        <w:rPr>
+          <w:rFonts w:ascii="Consolas" w:eastAsia="Times New Roman" w:hAnsi="Consolas" w:cs="Times New Roman"/>
+          <w:color w:val="CE9178"/>
+          <w:sz w:val="21"/>
+          <w:szCs w:val="21"/>
+          <w:lang w:eastAsia="es-AR"/>
+        </w:rPr>
+        <w:t>'Agustin'</w:t>
+      </w:r>
+      <w:r>
+        <w:rPr>
+          <w:rFonts w:ascii="Consolas" w:eastAsia="Times New Roman" w:hAnsi="Consolas" w:cs="Times New Roman"/>
+          <w:color w:val="D4D4D4"/>
+          <w:sz w:val="21"/>
+          <w:szCs w:val="21"/>
+          <w:lang w:eastAsia="es-AR"/>
+        </w:rPr>
+        <w:t>, </w:t>
+      </w:r>
+      <w:r>
+        <w:rPr>
+          <w:rFonts w:ascii="Consolas" w:eastAsia="Times New Roman" w:hAnsi="Consolas" w:cs="Times New Roman"/>
+          <w:color w:val="CE9178"/>
+          <w:sz w:val="21"/>
+          <w:szCs w:val="21"/>
+          <w:lang w:eastAsia="es-AR"/>
+        </w:rPr>
+        <w:t>'Stringa'</w:t>
+      </w:r>
+      <w:r>
+        <w:rPr>
+          <w:rFonts w:ascii="Consolas" w:eastAsia="Times New Roman" w:hAnsi="Consolas" w:cs="Times New Roman"/>
+          <w:color w:val="D4D4D4"/>
+          <w:sz w:val="21"/>
+          <w:szCs w:val="21"/>
+          <w:lang w:eastAsia="es-AR"/>
+        </w:rPr>
+        <w:t>, </w:t>
+      </w:r>
+      <w:r>
+        <w:rPr>
+          <w:rFonts w:ascii="Consolas" w:eastAsia="Times New Roman" w:hAnsi="Consolas" w:cs="Times New Roman"/>
+          <w:color w:val="B5CEA8"/>
+          <w:sz w:val="21"/>
+          <w:szCs w:val="21"/>
+          <w:lang w:eastAsia="es-AR"/>
+        </w:rPr>
+        <w:t>18</w:t>
+      </w:r>
+      <w:r>
+        <w:rPr>
+          <w:rFonts w:ascii="Consolas" w:eastAsia="Times New Roman" w:hAnsi="Consolas" w:cs="Times New Roman"/>
+          <w:color w:val="D4D4D4"/>
+          <w:sz w:val="21"/>
+          <w:szCs w:val="21"/>
+          <w:lang w:eastAsia="es-AR"/>
+        </w:rPr>
+        <w:t>, </w:t>
+      </w:r>
+      <w:r>
+        <w:rPr>
+          <w:rFonts w:ascii="Consolas" w:eastAsia="Times New Roman" w:hAnsi="Consolas" w:cs="Times New Roman"/>
+          <w:color w:val="CE9178"/>
+          <w:sz w:val="21"/>
+          <w:szCs w:val="21"/>
+          <w:lang w:eastAsia="es-AR"/>
+        </w:rPr>
+        <w:t>'3467412255'</w:t>
+      </w:r>
+      <w:r>
+        <w:rPr>
+          <w:rFonts w:ascii="Consolas" w:eastAsia="Times New Roman" w:hAnsi="Consolas" w:cs="Times New Roman"/>
+          <w:color w:val="D4D4D4"/>
+          <w:sz w:val="21"/>
+          <w:szCs w:val="21"/>
+          <w:lang w:eastAsia="es-AR"/>
+        </w:rPr>
+        <w:t>, </w:t>
+      </w:r>
+      <w:r>
+        <w:rPr>
+          <w:rFonts w:ascii="Consolas" w:eastAsia="Times New Roman" w:hAnsi="Consolas" w:cs="Times New Roman"/>
+          <w:color w:val="CE9178"/>
+          <w:sz w:val="21"/>
+          <w:szCs w:val="21"/>
+          <w:lang w:eastAsia="es-AR"/>
+        </w:rPr>
+        <w:t>'San Martin 1763'</w:t>
+      </w:r>
+      <w:r>
+        <w:rPr>
+          <w:rFonts w:ascii="Consolas" w:eastAsia="Times New Roman" w:hAnsi="Consolas" w:cs="Times New Roman"/>
+          <w:color w:val="D4D4D4"/>
+          <w:sz w:val="21"/>
+          <w:szCs w:val="21"/>
+          <w:lang w:eastAsia="es-AR"/>
+        </w:rPr>
+        <w:t>,</w:t>
+      </w:r>
+    </w:p>
+    <w:p>
+      <w:pPr>
+        <w:shd w:val="clear" w:color="auto" w:fill="1E1E1E"/>
+        <w:spacing w:after="0" w:line="285" w:lineRule="atLeast"/>
+        <w:rPr>
+          <w:rFonts w:ascii="Consolas" w:eastAsia="Times New Roman" w:hAnsi="Consolas" w:cs="Times New Roman"/>
+          <w:color w:val="D4D4D4"/>
+          <w:sz w:val="21"/>
+          <w:szCs w:val="21"/>
+          <w:lang w:eastAsia="es-AR"/>
+        </w:rPr>
+      </w:pPr>
+      <w:r>
+        <w:rPr>
+          <w:rFonts w:ascii="Consolas" w:eastAsia="Times New Roman" w:hAnsi="Consolas" w:cs="Times New Roman"/>
+          <w:color w:val="D4D4D4"/>
+          <w:sz w:val="21"/>
+          <w:szCs w:val="21"/>
+          <w:lang w:eastAsia="es-AR"/>
+        </w:rPr>
+        <w:t>                  </w:t>
+      </w:r>
+      <w:r>
+        <w:rPr>
+          <w:rFonts w:ascii="Consolas" w:eastAsia="Times New Roman" w:hAnsi="Consolas" w:cs="Times New Roman"/>
+          <w:color w:val="CE9178"/>
+          <w:sz w:val="21"/>
+          <w:szCs w:val="21"/>
+          <w:lang w:eastAsia="es-AR"/>
+        </w:rPr>
+        <w:t>'Cruz Alta'</w:t>
+      </w:r>
+      <w:r>
+        <w:rPr>
+          <w:rFonts w:ascii="Consolas" w:eastAsia="Times New Roman" w:hAnsi="Consolas" w:cs="Times New Roman"/>
+          <w:color w:val="D4D4D4"/>
+          <w:sz w:val="21"/>
+          <w:szCs w:val="21"/>
+          <w:lang w:eastAsia="es-AR"/>
+        </w:rPr>
+        <w:t>, </w:t>
+      </w:r>
+      <w:r>
+        <w:rPr>
+          <w:rFonts w:ascii="Consolas" w:eastAsia="Times New Roman" w:hAnsi="Consolas" w:cs="Times New Roman"/>
+          <w:color w:val="CE9178"/>
+          <w:sz w:val="21"/>
+          <w:szCs w:val="21"/>
+          <w:lang w:eastAsia="es-AR"/>
+        </w:rPr>
+        <w:t>'Cordoba'</w:t>
+      </w:r>
+      <w:r>
+        <w:rPr>
+          <w:rFonts w:ascii="Consolas" w:eastAsia="Times New Roman" w:hAnsi="Consolas" w:cs="Times New Roman"/>
+          <w:color w:val="D4D4D4"/>
+          <w:sz w:val="21"/>
+          <w:szCs w:val="21"/>
+          <w:lang w:eastAsia="es-AR"/>
+        </w:rPr>
+        <w:t>, </w:t>
+      </w:r>
+      <w:r>
+        <w:rPr>
+          <w:rFonts w:ascii="Consolas" w:eastAsia="Times New Roman" w:hAnsi="Consolas" w:cs="Times New Roman"/>
+          <w:color w:val="9CDCFE"/>
+          <w:sz w:val="21"/>
+          <w:szCs w:val="21"/>
+          <w:lang w:eastAsia="es-AR"/>
+        </w:rPr>
+        <w:t>m</w:t>
+      </w:r>
+      <w:r>
+        <w:rPr>
+          <w:rFonts w:ascii="Consolas" w:eastAsia="Times New Roman" w:hAnsi="Consolas" w:cs="Times New Roman"/>
+          <w:color w:val="D4D4D4"/>
+          <w:sz w:val="21"/>
+          <w:szCs w:val="21"/>
+          <w:lang w:eastAsia="es-AR"/>
+        </w:rPr>
+        <w:t>=</w:t>
+      </w:r>
+      <w:r>
+        <w:rPr>
+          <w:rFonts w:ascii="Consolas" w:eastAsia="Times New Roman" w:hAnsi="Consolas" w:cs="Times New Roman"/>
+          <w:color w:val="CE9178"/>
+          <w:sz w:val="21"/>
+          <w:szCs w:val="21"/>
+          <w:lang w:eastAsia="es-AR"/>
+        </w:rPr>
+        <w:t>'manzana'</w:t>
+      </w:r>
+      <w:r>
+        <w:rPr>
+          <w:rFonts w:ascii="Consolas" w:eastAsia="Times New Roman" w:hAnsi="Consolas" w:cs="Times New Roman"/>
+          <w:color w:val="D4D4D4"/>
+          <w:sz w:val="21"/>
+          <w:szCs w:val="21"/>
+          <w:lang w:eastAsia="es-AR"/>
+        </w:rPr>
+        <w:t>, </w:t>
+      </w:r>
+      <w:r>
+        <w:rPr>
+          <w:rFonts w:ascii="Consolas" w:eastAsia="Times New Roman" w:hAnsi="Consolas" w:cs="Times New Roman"/>
+          <w:color w:val="9CDCFE"/>
+          <w:sz w:val="21"/>
+          <w:szCs w:val="21"/>
+          <w:lang w:eastAsia="es-AR"/>
+        </w:rPr>
+        <w:t>p</w:t>
+      </w:r>
+      <w:r>
+        <w:rPr>
+          <w:rFonts w:ascii="Consolas" w:eastAsia="Times New Roman" w:hAnsi="Consolas" w:cs="Times New Roman"/>
+          <w:color w:val="D4D4D4"/>
+          <w:sz w:val="21"/>
+          <w:szCs w:val="21"/>
+          <w:lang w:eastAsia="es-AR"/>
+        </w:rPr>
+        <w:t>=</w:t>
+      </w:r>
+      <w:r>
+        <w:rPr>
+          <w:rFonts w:ascii="Consolas" w:eastAsia="Times New Roman" w:hAnsi="Consolas" w:cs="Times New Roman"/>
+          <w:color w:val="CE9178"/>
+          <w:sz w:val="21"/>
+          <w:szCs w:val="21"/>
+          <w:lang w:eastAsia="es-AR"/>
+        </w:rPr>
+        <w:t>'pera'</w:t>
+      </w:r>
+      <w:r>
+        <w:rPr>
+          <w:rFonts w:ascii="Consolas" w:eastAsia="Times New Roman" w:hAnsi="Consolas" w:cs="Times New Roman"/>
+          <w:color w:val="D4D4D4"/>
+          <w:sz w:val="21"/>
+          <w:szCs w:val="21"/>
+          <w:lang w:eastAsia="es-AR"/>
+        </w:rPr>
+        <w:t>, </w:t>
+      </w:r>
+      <w:r>
+        <w:rPr>
+          <w:rFonts w:ascii="Consolas" w:eastAsia="Times New Roman" w:hAnsi="Consolas" w:cs="Times New Roman"/>
+          <w:color w:val="9CDCFE"/>
+          <w:sz w:val="21"/>
+          <w:szCs w:val="21"/>
+          <w:lang w:eastAsia="es-AR"/>
+        </w:rPr>
+        <w:t>a</w:t>
+      </w:r>
+      <w:r>
+        <w:rPr>
+          <w:rFonts w:ascii="Consolas" w:eastAsia="Times New Roman" w:hAnsi="Consolas" w:cs="Times New Roman"/>
+          <w:color w:val="D4D4D4"/>
+          <w:sz w:val="21"/>
+          <w:szCs w:val="21"/>
+          <w:lang w:eastAsia="es-AR"/>
+        </w:rPr>
+        <w:t>=</w:t>
+      </w:r>
+      <w:r>
+        <w:rPr>
+          <w:rFonts w:ascii="Consolas" w:eastAsia="Times New Roman" w:hAnsi="Consolas" w:cs="Times New Roman"/>
+          <w:color w:val="CE9178"/>
+          <w:sz w:val="21"/>
+          <w:szCs w:val="21"/>
+          <w:lang w:eastAsia="es-AR"/>
+        </w:rPr>
+        <w:t>'azul'</w:t>
+      </w:r>
+      <w:r>
+        <w:rPr>
+          <w:rFonts w:ascii="Consolas" w:eastAsia="Times New Roman" w:hAnsi="Consolas" w:cs="Times New Roman"/>
+          <w:color w:val="D4D4D4"/>
+          <w:sz w:val="21"/>
+          <w:szCs w:val="21"/>
+          <w:lang w:eastAsia="es-AR"/>
+        </w:rPr>
+        <w:t>)</w:t>
+      </w:r>
+    </w:p>
+    <w:p>
+      <w:pPr>
+        <w:rPr>
+          <w:lang w:val="es-ES"/>
+        </w:rPr>
+      </w:pPr>
+    </w:p>
+    <w:p>
+      <w:pPr>
+        <w:shd w:val="clear" w:color="auto" w:fill="1E1E1E"/>
+        <w:spacing w:after="0" w:line="285" w:lineRule="atLeast"/>
+        <w:rPr>
+          <w:rFonts w:ascii="Consolas" w:eastAsia="Times New Roman" w:hAnsi="Consolas" w:cs="Times New Roman"/>
+          <w:color w:val="D4D4D4"/>
+          <w:sz w:val="21"/>
+          <w:szCs w:val="21"/>
+          <w:lang w:eastAsia="es-AR"/>
+        </w:rPr>
+      </w:pPr>
+      <w:r>
+        <w:rPr>
+          <w:rFonts w:ascii="Consolas" w:eastAsia="Times New Roman" w:hAnsi="Consolas" w:cs="Times New Roman"/>
+          <w:color w:val="D4D4D4"/>
+          <w:sz w:val="21"/>
+          <w:szCs w:val="21"/>
+          <w:lang w:eastAsia="es-AR"/>
+        </w:rPr>
+        <w:t>    </w:t>
+      </w:r>
+      <w:r>
+        <w:rPr>
+          <w:rFonts w:ascii="Consolas" w:eastAsia="Times New Roman" w:hAnsi="Consolas" w:cs="Times New Roman"/>
+          <w:color w:val="569CD6"/>
+          <w:sz w:val="21"/>
+          <w:szCs w:val="21"/>
+          <w:lang w:eastAsia="es-AR"/>
+        </w:rPr>
+        <w:t>def</w:t>
+      </w:r>
+      <w:r>
+        <w:rPr>
+          <w:rFonts w:ascii="Consolas" w:eastAsia="Times New Roman" w:hAnsi="Consolas" w:cs="Times New Roman"/>
+          <w:color w:val="D4D4D4"/>
+          <w:sz w:val="21"/>
+          <w:szCs w:val="21"/>
+          <w:lang w:eastAsia="es-AR"/>
+        </w:rPr>
+        <w:t> </w:t>
+      </w:r>
+      <w:r>
+        <w:rPr>
+          <w:rFonts w:ascii="Consolas" w:eastAsia="Times New Roman" w:hAnsi="Consolas" w:cs="Times New Roman"/>
+          <w:color w:val="DCDCAA"/>
+          <w:sz w:val="21"/>
+          <w:szCs w:val="21"/>
+          <w:lang w:eastAsia="es-AR"/>
+        </w:rPr>
+        <w:t>__init__</w:t>
+      </w:r>
+      <w:r>
+        <w:rPr>
+          <w:rFonts w:ascii="Consolas" w:eastAsia="Times New Roman" w:hAnsi="Consolas" w:cs="Times New Roman"/>
+          <w:color w:val="D4D4D4"/>
+          <w:sz w:val="21"/>
+          <w:szCs w:val="21"/>
+          <w:lang w:eastAsia="es-AR"/>
+        </w:rPr>
+        <w:t>(</w:t>
+      </w:r>
+      <w:r>
+        <w:rPr>
+          <w:rFonts w:ascii="Consolas" w:eastAsia="Times New Roman" w:hAnsi="Consolas" w:cs="Times New Roman"/>
+          <w:color w:val="9CDCFE"/>
+          <w:sz w:val="21"/>
+          <w:szCs w:val="21"/>
+          <w:lang w:eastAsia="es-AR"/>
+        </w:rPr>
+        <w:t>self</w:t>
+      </w:r>
+      <w:r>
+        <w:rPr>
+          <w:rFonts w:ascii="Consolas" w:eastAsia="Times New Roman" w:hAnsi="Consolas" w:cs="Times New Roman"/>
+          <w:color w:val="D4D4D4"/>
+          <w:sz w:val="21"/>
+          <w:szCs w:val="21"/>
+          <w:lang w:eastAsia="es-AR"/>
+        </w:rPr>
+        <w:t>, </w:t>
+      </w:r>
+      <w:r>
+        <w:rPr>
+          <w:rFonts w:ascii="Consolas" w:eastAsia="Times New Roman" w:hAnsi="Consolas" w:cs="Times New Roman"/>
+          <w:color w:val="9CDCFE"/>
+          <w:sz w:val="21"/>
+          <w:szCs w:val="21"/>
+          <w:lang w:eastAsia="es-AR"/>
+        </w:rPr>
+        <w:t>nombre</w:t>
+      </w:r>
+      <w:r>
+        <w:rPr>
+          <w:rFonts w:ascii="Consolas" w:eastAsia="Times New Roman" w:hAnsi="Consolas" w:cs="Times New Roman"/>
+          <w:color w:val="D4D4D4"/>
+          <w:sz w:val="21"/>
+          <w:szCs w:val="21"/>
+          <w:lang w:eastAsia="es-AR"/>
+        </w:rPr>
+        <w:t>, </w:t>
+      </w:r>
+      <w:r>
+        <w:rPr>
+          <w:rFonts w:ascii="Consolas" w:eastAsia="Times New Roman" w:hAnsi="Consolas" w:cs="Times New Roman"/>
+          <w:color w:val="9CDCFE"/>
+          <w:sz w:val="21"/>
+          <w:szCs w:val="21"/>
+          <w:lang w:eastAsia="es-AR"/>
+        </w:rPr>
+        <w:t>apellidos</w:t>
+      </w:r>
+      <w:r>
+        <w:rPr>
+          <w:rFonts w:ascii="Consolas" w:eastAsia="Times New Roman" w:hAnsi="Consolas" w:cs="Times New Roman"/>
+          <w:color w:val="D4D4D4"/>
+          <w:sz w:val="21"/>
+          <w:szCs w:val="21"/>
+          <w:lang w:eastAsia="es-AR"/>
+        </w:rPr>
+        <w:t>, </w:t>
+      </w:r>
+      <w:r>
+        <w:rPr>
+          <w:rFonts w:ascii="Consolas" w:eastAsia="Times New Roman" w:hAnsi="Consolas" w:cs="Times New Roman"/>
+          <w:color w:val="9CDCFE"/>
+          <w:sz w:val="21"/>
+          <w:szCs w:val="21"/>
+          <w:lang w:eastAsia="es-AR"/>
+        </w:rPr>
+        <w:t>edad</w:t>
+      </w:r>
+      <w:r>
+        <w:rPr>
+          <w:rFonts w:ascii="Consolas" w:eastAsia="Times New Roman" w:hAnsi="Consolas" w:cs="Times New Roman"/>
+          <w:color w:val="D4D4D4"/>
+          <w:sz w:val="21"/>
+          <w:szCs w:val="21"/>
+          <w:lang w:eastAsia="es-AR"/>
+        </w:rPr>
+        <w:t>, *</w:t>
+      </w:r>
+      <w:r>
+        <w:rPr>
+          <w:rFonts w:ascii="Consolas" w:eastAsia="Times New Roman" w:hAnsi="Consolas" w:cs="Times New Roman"/>
+          <w:color w:val="9CDCFE"/>
+          <w:sz w:val="21"/>
+          <w:szCs w:val="21"/>
+          <w:lang w:eastAsia="es-AR"/>
+        </w:rPr>
+        <w:t>terminos</w:t>
+      </w:r>
+      <w:r>
+        <w:rPr>
+          <w:rFonts w:ascii="Consolas" w:eastAsia="Times New Roman" w:hAnsi="Consolas" w:cs="Times New Roman"/>
+          <w:color w:val="D4D4D4"/>
+          <w:sz w:val="21"/>
+          <w:szCs w:val="21"/>
+          <w:lang w:eastAsia="es-AR"/>
+        </w:rPr>
+        <w:t>, **</w:t>
+      </w:r>
+      <w:r>
+        <w:rPr>
+          <w:rFonts w:ascii="Consolas" w:eastAsia="Times New Roman" w:hAnsi="Consolas" w:cs="Times New Roman"/>
+          <w:color w:val="9CDCFE"/>
+          <w:sz w:val="21"/>
+          <w:szCs w:val="21"/>
+          <w:lang w:eastAsia="es-AR"/>
+        </w:rPr>
+        <w:t>valores</w:t>
+      </w:r>
+      <w:r>
+        <w:rPr>
+          <w:rFonts w:ascii="Consolas" w:eastAsia="Times New Roman" w:hAnsi="Consolas" w:cs="Times New Roman"/>
+          <w:color w:val="D4D4D4"/>
+          <w:sz w:val="21"/>
+          <w:szCs w:val="21"/>
+          <w:lang w:eastAsia="es-AR"/>
+        </w:rPr>
+        <w:t>):</w:t>
+      </w:r>
+    </w:p>
+    <w:p>
+      <w:pPr>
+        <w:shd w:val="clear" w:color="auto" w:fill="1E1E1E"/>
+        <w:spacing w:after="0" w:line="285" w:lineRule="atLeast"/>
+        <w:rPr>
+          <w:rFonts w:ascii="Consolas" w:eastAsia="Times New Roman" w:hAnsi="Consolas" w:cs="Times New Roman"/>
+          <w:color w:val="D4D4D4"/>
+          <w:sz w:val="21"/>
+          <w:szCs w:val="21"/>
+          <w:lang w:eastAsia="es-AR"/>
+        </w:rPr>
+      </w:pPr>
+      <w:r>
+        <w:rPr>
+          <w:rFonts w:ascii="Consolas" w:eastAsia="Times New Roman" w:hAnsi="Consolas" w:cs="Times New Roman"/>
+          <w:color w:val="D4D4D4"/>
+          <w:sz w:val="21"/>
+          <w:szCs w:val="21"/>
+          <w:lang w:eastAsia="es-AR"/>
+        </w:rPr>
+        <w:t>        </w:t>
+      </w:r>
+      <w:r>
+        <w:rPr>
+          <w:rFonts w:ascii="Consolas" w:eastAsia="Times New Roman" w:hAnsi="Consolas" w:cs="Times New Roman"/>
+          <w:color w:val="9CDCFE"/>
+          <w:sz w:val="21"/>
+          <w:szCs w:val="21"/>
+          <w:lang w:eastAsia="es-AR"/>
+        </w:rPr>
+        <w:t>self</w:t>
+      </w:r>
+      <w:r>
+        <w:rPr>
+          <w:rFonts w:ascii="Consolas" w:eastAsia="Times New Roman" w:hAnsi="Consolas" w:cs="Times New Roman"/>
+          <w:color w:val="D4D4D4"/>
+          <w:sz w:val="21"/>
+          <w:szCs w:val="21"/>
+          <w:lang w:eastAsia="es-AR"/>
+        </w:rPr>
+        <w:t>.</w:t>
+      </w:r>
+      <w:r>
+        <w:rPr>
+          <w:rFonts w:ascii="Consolas" w:eastAsia="Times New Roman" w:hAnsi="Consolas" w:cs="Times New Roman"/>
+          <w:color w:val="9CDCFE"/>
+          <w:sz w:val="21"/>
+          <w:szCs w:val="21"/>
+          <w:lang w:eastAsia="es-AR"/>
+        </w:rPr>
+        <w:t>nombre</w:t>
+      </w:r>
+      <w:r>
+        <w:rPr>
+          <w:rFonts w:ascii="Consolas" w:eastAsia="Times New Roman" w:hAnsi="Consolas" w:cs="Times New Roman"/>
+          <w:color w:val="D4D4D4"/>
+          <w:sz w:val="21"/>
+          <w:szCs w:val="21"/>
+          <w:lang w:eastAsia="es-AR"/>
+        </w:rPr>
+        <w:t> = </w:t>
+      </w:r>
+      <w:r>
+        <w:rPr>
+          <w:rFonts w:ascii="Consolas" w:eastAsia="Times New Roman" w:hAnsi="Consolas" w:cs="Times New Roman"/>
+          <w:color w:val="9CDCFE"/>
+          <w:sz w:val="21"/>
+          <w:szCs w:val="21"/>
+          <w:lang w:eastAsia="es-AR"/>
+        </w:rPr>
+        <w:t>nombre</w:t>
+      </w:r>
+    </w:p>
+    <w:p>
+      <w:pPr>
+        <w:shd w:val="clear" w:color="auto" w:fill="1E1E1E"/>
+        <w:spacing w:after="0" w:line="285" w:lineRule="atLeast"/>
+        <w:rPr>
+          <w:rFonts w:ascii="Consolas" w:eastAsia="Times New Roman" w:hAnsi="Consolas" w:cs="Times New Roman"/>
+          <w:color w:val="D4D4D4"/>
+          <w:sz w:val="21"/>
+          <w:szCs w:val="21"/>
+          <w:lang w:eastAsia="es-AR"/>
+        </w:rPr>
+      </w:pPr>
+      <w:r>
+        <w:rPr>
+          <w:rFonts w:ascii="Consolas" w:eastAsia="Times New Roman" w:hAnsi="Consolas" w:cs="Times New Roman"/>
+          <w:color w:val="D4D4D4"/>
+          <w:sz w:val="21"/>
+          <w:szCs w:val="21"/>
+          <w:lang w:eastAsia="es-AR"/>
+        </w:rPr>
+        <w:t>        </w:t>
+      </w:r>
+      <w:r>
+        <w:rPr>
+          <w:rFonts w:ascii="Consolas" w:eastAsia="Times New Roman" w:hAnsi="Consolas" w:cs="Times New Roman"/>
+          <w:color w:val="9CDCFE"/>
+          <w:sz w:val="21"/>
+          <w:szCs w:val="21"/>
+          <w:lang w:eastAsia="es-AR"/>
+        </w:rPr>
+        <w:t>self</w:t>
+      </w:r>
+      <w:r>
+        <w:rPr>
+          <w:rFonts w:ascii="Consolas" w:eastAsia="Times New Roman" w:hAnsi="Consolas" w:cs="Times New Roman"/>
+          <w:color w:val="D4D4D4"/>
+          <w:sz w:val="21"/>
+          <w:szCs w:val="21"/>
+          <w:lang w:eastAsia="es-AR"/>
+        </w:rPr>
+        <w:t>.</w:t>
+      </w:r>
+      <w:r>
+        <w:rPr>
+          <w:rFonts w:ascii="Consolas" w:eastAsia="Times New Roman" w:hAnsi="Consolas" w:cs="Times New Roman"/>
+          <w:color w:val="9CDCFE"/>
+          <w:sz w:val="21"/>
+          <w:szCs w:val="21"/>
+          <w:lang w:eastAsia="es-AR"/>
+        </w:rPr>
+        <w:t>apellidos</w:t>
+      </w:r>
+      <w:r>
+        <w:rPr>
+          <w:rFonts w:ascii="Consolas" w:eastAsia="Times New Roman" w:hAnsi="Consolas" w:cs="Times New Roman"/>
+          <w:color w:val="D4D4D4"/>
+          <w:sz w:val="21"/>
+          <w:szCs w:val="21"/>
+          <w:lang w:eastAsia="es-AR"/>
+        </w:rPr>
+        <w:t> = </w:t>
+      </w:r>
+      <w:r>
+        <w:rPr>
+          <w:rFonts w:ascii="Consolas" w:eastAsia="Times New Roman" w:hAnsi="Consolas" w:cs="Times New Roman"/>
+          <w:color w:val="9CDCFE"/>
+          <w:sz w:val="21"/>
+          <w:szCs w:val="21"/>
+          <w:lang w:eastAsia="es-AR"/>
+        </w:rPr>
+        <w:t>apellidos</w:t>
+      </w:r>
+    </w:p>
+    <w:p>
+      <w:pPr>
+        <w:shd w:val="clear" w:color="auto" w:fill="1E1E1E"/>
+        <w:spacing w:after="0" w:line="285" w:lineRule="atLeast"/>
+        <w:rPr>
+          <w:rFonts w:ascii="Consolas" w:eastAsia="Times New Roman" w:hAnsi="Consolas" w:cs="Times New Roman"/>
+          <w:color w:val="D4D4D4"/>
+          <w:sz w:val="21"/>
+          <w:szCs w:val="21"/>
+          <w:lang w:eastAsia="es-AR"/>
+        </w:rPr>
+      </w:pPr>
+      <w:r>
+        <w:rPr>
+          <w:rFonts w:ascii="Consolas" w:eastAsia="Times New Roman" w:hAnsi="Consolas" w:cs="Times New Roman"/>
+          <w:color w:val="D4D4D4"/>
+          <w:sz w:val="21"/>
+          <w:szCs w:val="21"/>
+          <w:lang w:eastAsia="es-AR"/>
+        </w:rPr>
+        <w:t>        </w:t>
+      </w:r>
+      <w:r>
+        <w:rPr>
+          <w:rFonts w:ascii="Consolas" w:eastAsia="Times New Roman" w:hAnsi="Consolas" w:cs="Times New Roman"/>
+          <w:color w:val="9CDCFE"/>
+          <w:sz w:val="21"/>
+          <w:szCs w:val="21"/>
+          <w:lang w:eastAsia="es-AR"/>
+        </w:rPr>
+        <w:t>self</w:t>
+      </w:r>
+      <w:r>
+        <w:rPr>
+          <w:rFonts w:ascii="Consolas" w:eastAsia="Times New Roman" w:hAnsi="Consolas" w:cs="Times New Roman"/>
+          <w:color w:val="D4D4D4"/>
+          <w:sz w:val="21"/>
+          <w:szCs w:val="21"/>
+          <w:lang w:eastAsia="es-AR"/>
+        </w:rPr>
+        <w:t>.</w:t>
+      </w:r>
+      <w:r>
+        <w:rPr>
+          <w:rFonts w:ascii="Consolas" w:eastAsia="Times New Roman" w:hAnsi="Consolas" w:cs="Times New Roman"/>
+          <w:color w:val="9CDCFE"/>
+          <w:sz w:val="21"/>
+          <w:szCs w:val="21"/>
+          <w:lang w:eastAsia="es-AR"/>
+        </w:rPr>
+        <w:t>edad</w:t>
+      </w:r>
+      <w:r>
+        <w:rPr>
+          <w:rFonts w:ascii="Consolas" w:eastAsia="Times New Roman" w:hAnsi="Consolas" w:cs="Times New Roman"/>
+          <w:color w:val="D4D4D4"/>
+          <w:sz w:val="21"/>
+          <w:szCs w:val="21"/>
+          <w:lang w:eastAsia="es-AR"/>
+        </w:rPr>
+        <w:t> = </w:t>
+      </w:r>
+      <w:r>
+        <w:rPr>
+          <w:rFonts w:ascii="Consolas" w:eastAsia="Times New Roman" w:hAnsi="Consolas" w:cs="Times New Roman"/>
+          <w:color w:val="9CDCFE"/>
+          <w:sz w:val="21"/>
+          <w:szCs w:val="21"/>
+          <w:lang w:eastAsia="es-AR"/>
+        </w:rPr>
+        <w:t>edad</w:t>
+      </w:r>
+    </w:p>
+    <w:p>
+      <w:pPr>
+        <w:shd w:val="clear" w:color="auto" w:fill="1E1E1E"/>
+        <w:spacing w:after="0" w:line="285" w:lineRule="atLeast"/>
+        <w:rPr>
+          <w:rFonts w:ascii="Consolas" w:eastAsia="Times New Roman" w:hAnsi="Consolas" w:cs="Times New Roman"/>
+          <w:color w:val="D4D4D4"/>
+          <w:sz w:val="21"/>
+          <w:szCs w:val="21"/>
+          <w:lang w:eastAsia="es-AR"/>
+        </w:rPr>
+      </w:pPr>
+      <w:r>
+        <w:rPr>
+          <w:rFonts w:ascii="Consolas" w:eastAsia="Times New Roman" w:hAnsi="Consolas" w:cs="Times New Roman"/>
+          <w:color w:val="D4D4D4"/>
+          <w:sz w:val="21"/>
+          <w:szCs w:val="21"/>
+          <w:lang w:eastAsia="es-AR"/>
+        </w:rPr>
+        <w:t>        </w:t>
+      </w:r>
+      <w:r>
+        <w:rPr>
+          <w:rFonts w:ascii="Consolas" w:eastAsia="Times New Roman" w:hAnsi="Consolas" w:cs="Times New Roman"/>
+          <w:color w:val="9CDCFE"/>
+          <w:sz w:val="21"/>
+          <w:szCs w:val="21"/>
+          <w:lang w:eastAsia="es-AR"/>
+        </w:rPr>
+        <w:t>self</w:t>
+      </w:r>
+      <w:r>
+        <w:rPr>
+          <w:rFonts w:ascii="Consolas" w:eastAsia="Times New Roman" w:hAnsi="Consolas" w:cs="Times New Roman"/>
+          <w:color w:val="D4D4D4"/>
+          <w:sz w:val="21"/>
+          <w:szCs w:val="21"/>
+          <w:lang w:eastAsia="es-AR"/>
+        </w:rPr>
+        <w:t>.</w:t>
+      </w:r>
+      <w:r>
+        <w:rPr>
+          <w:rFonts w:ascii="Consolas" w:eastAsia="Times New Roman" w:hAnsi="Consolas" w:cs="Times New Roman"/>
+          <w:color w:val="9CDCFE"/>
+          <w:sz w:val="21"/>
+          <w:szCs w:val="21"/>
+          <w:lang w:eastAsia="es-AR"/>
+        </w:rPr>
+        <w:t>terminos</w:t>
+      </w:r>
+      <w:r>
+        <w:rPr>
+          <w:rFonts w:ascii="Consolas" w:eastAsia="Times New Roman" w:hAnsi="Consolas" w:cs="Times New Roman"/>
+          <w:color w:val="D4D4D4"/>
+          <w:sz w:val="21"/>
+          <w:szCs w:val="21"/>
+          <w:lang w:eastAsia="es-AR"/>
+        </w:rPr>
+        <w:t> = </w:t>
+      </w:r>
+      <w:r>
+        <w:rPr>
+          <w:rFonts w:ascii="Consolas" w:eastAsia="Times New Roman" w:hAnsi="Consolas" w:cs="Times New Roman"/>
+          <w:color w:val="9CDCFE"/>
+          <w:sz w:val="21"/>
+          <w:szCs w:val="21"/>
+          <w:lang w:eastAsia="es-AR"/>
+        </w:rPr>
+        <w:t>terminos</w:t>
+      </w:r>
+    </w:p>
+    <w:p>
+      <w:pPr>
+        <w:shd w:val="clear" w:color="auto" w:fill="1E1E1E"/>
+        <w:spacing w:after="0" w:line="285" w:lineRule="atLeast"/>
+        <w:rPr>
+          <w:rFonts w:ascii="Consolas" w:eastAsia="Times New Roman" w:hAnsi="Consolas" w:cs="Times New Roman"/>
+          <w:color w:val="D4D4D4"/>
+          <w:sz w:val="21"/>
+          <w:szCs w:val="21"/>
+          <w:lang w:eastAsia="es-AR"/>
+        </w:rPr>
+      </w:pPr>
+      <w:r>
+        <w:rPr>
+          <w:rFonts w:ascii="Consolas" w:eastAsia="Times New Roman" w:hAnsi="Consolas" w:cs="Times New Roman"/>
+          <w:color w:val="D4D4D4"/>
+          <w:sz w:val="21"/>
+          <w:szCs w:val="21"/>
+          <w:lang w:eastAsia="es-AR"/>
+        </w:rPr>
+        <w:t>        </w:t>
+      </w:r>
+      <w:r>
+        <w:rPr>
+          <w:rFonts w:ascii="Consolas" w:eastAsia="Times New Roman" w:hAnsi="Consolas" w:cs="Times New Roman"/>
+          <w:color w:val="9CDCFE"/>
+          <w:sz w:val="21"/>
+          <w:szCs w:val="21"/>
+          <w:lang w:eastAsia="es-AR"/>
+        </w:rPr>
+        <w:t>self</w:t>
+      </w:r>
+      <w:r>
+        <w:rPr>
+          <w:rFonts w:ascii="Consolas" w:eastAsia="Times New Roman" w:hAnsi="Consolas" w:cs="Times New Roman"/>
+          <w:color w:val="D4D4D4"/>
+          <w:sz w:val="21"/>
+          <w:szCs w:val="21"/>
+          <w:lang w:eastAsia="es-AR"/>
+        </w:rPr>
+        <w:t>.</w:t>
+      </w:r>
+      <w:r>
+        <w:rPr>
+          <w:rFonts w:ascii="Consolas" w:eastAsia="Times New Roman" w:hAnsi="Consolas" w:cs="Times New Roman"/>
+          <w:color w:val="9CDCFE"/>
+          <w:sz w:val="21"/>
+          <w:szCs w:val="21"/>
+          <w:lang w:eastAsia="es-AR"/>
+        </w:rPr>
+        <w:t>valores</w:t>
+      </w:r>
+      <w:r>
+        <w:rPr>
+          <w:rFonts w:ascii="Consolas" w:eastAsia="Times New Roman" w:hAnsi="Consolas" w:cs="Times New Roman"/>
+          <w:color w:val="D4D4D4"/>
+          <w:sz w:val="21"/>
+          <w:szCs w:val="21"/>
+          <w:lang w:eastAsia="es-AR"/>
+        </w:rPr>
+        <w:t> = </w:t>
+      </w:r>
+      <w:r>
+        <w:rPr>
+          <w:rFonts w:ascii="Consolas" w:eastAsia="Times New Roman" w:hAnsi="Consolas" w:cs="Times New Roman"/>
+          <w:color w:val="9CDCFE"/>
+          <w:sz w:val="21"/>
+          <w:szCs w:val="21"/>
+          <w:lang w:eastAsia="es-AR"/>
+        </w:rPr>
+        <w:t>valores</w:t>
+      </w:r>
+    </w:p>
+    <w:p>
+      <w:pPr>
+        <w:shd w:val="clear" w:color="auto" w:fill="1E1E1E"/>
+        <w:spacing w:after="0" w:line="285" w:lineRule="atLeast"/>
+        <w:rPr>
+          <w:rFonts w:ascii="Consolas" w:eastAsia="Times New Roman" w:hAnsi="Consolas" w:cs="Times New Roman"/>
+          <w:color w:val="D4D4D4"/>
+          <w:sz w:val="21"/>
+          <w:szCs w:val="21"/>
+          <w:lang w:eastAsia="es-AR"/>
+        </w:rPr>
+      </w:pPr>
+    </w:p>
+    <w:p>
+      <w:pPr>
+        <w:rPr>
+          <w:lang w:val="es-ES"/>
+        </w:rPr>
+      </w:pPr>
+    </w:p>
+    <w:p>
+      <w:pPr>
+        <w:rPr>
+          <w:lang w:val="es-ES"/>
+        </w:rPr>
+      </w:pPr>
+      <w:r>
+        <w:rPr>
+          <w:lang w:val="es-ES"/>
+        </w:rPr>
+        <w:t>Cabe resaltar que no necesariamente la creación de nuevos objetos necesita de todos los parámetros.</w:t>
+      </w:r>
+      <w:r>
+        <w:rPr>
+          <w:lang w:val="es-ES"/>
+        </w:rPr>
+        <w:t xml:space="preserve"> Podríamos crear un objeto sin errores que solo tenga nombre, apellidos y edad, omitiendo *términos y **valores</w:t>
+      </w:r>
     </w:p>
     <w:sectPr>
       <w:pgSz w:w="11906" w:h="16838"/>
